--- a/images/clothes/women/shoes/boat/all.docx
+++ b/images/clothes/women/shoes/boat/all.docx
@@ -1,6 +1,6 @@
 
 <file path=word/document.xml><?xml version="1.0" encoding="utf-8"?>
-<w:document xmlns:ve="http://schemas.openxmlformats.org/markup-compatibility/2006" xmlns:o="urn:schemas-microsoft-com:office:office" xmlns:r="http://schemas.openxmlformats.org/officeDocument/2006/relationships" xmlns:m="http://schemas.openxmlformats.org/officeDocument/2006/math" xmlns:v="urn:schemas-microsoft-com:vml" xmlns:wp="http://schemas.openxmlformats.org/drawingml/2006/wordprocessingDrawing" xmlns:w10="urn:schemas-microsoft-com:office:word" xmlns:w="http://schemas.openxmlformats.org/wordprocessingml/2006/main" xmlns:wne="http://schemas.microsoft.com/office/word/2006/wordml">
+<w:document xmlns:wpc="http://schemas.microsoft.com/office/word/2010/wordprocessingCanvas" xmlns:cx="http://schemas.microsoft.com/office/drawing/2014/chartex" xmlns:mc="http://schemas.openxmlformats.org/markup-compatibility/2006" xmlns:o="urn:schemas-microsoft-com:office:office" xmlns:r="http://schemas.openxmlformats.org/officeDocument/2006/relationships" xmlns:m="http://schemas.openxmlformats.org/officeDocument/2006/math" xmlns:v="urn:schemas-microsoft-com:vml" xmlns:wp14="http://schemas.microsoft.com/office/word/2010/wordprocessingDrawing" xmlns:wp="http://schemas.openxmlformats.org/drawingml/2006/wordprocessingDrawing" xmlns:w10="urn:schemas-microsoft-com:office:word" xmlns:w="http://schemas.openxmlformats.org/wordprocessingml/2006/main" xmlns:w14="http://schemas.microsoft.com/office/word/2010/wordml" xmlns:w15="http://schemas.microsoft.com/office/word/2012/wordml" xmlns:w16se="http://schemas.microsoft.com/office/word/2015/wordml/symex" xmlns:wpg="http://schemas.microsoft.com/office/word/2010/wordprocessingGroup" xmlns:wpi="http://schemas.microsoft.com/office/word/2010/wordprocessingInk" xmlns:wne="http://schemas.microsoft.com/office/word/2006/wordml" xmlns:wps="http://schemas.microsoft.com/office/word/2010/wordprocessingShape" mc:Ignorable="w14 w15 w16se wp14">
   <w:body>
     <w:tbl>
       <w:tblPr>
@@ -15,7 +15,7 @@
           <w:insideH w:val="single" w:sz="12" w:space="0" w:color="auto"/>
           <w:insideV w:val="single" w:sz="12" w:space="0" w:color="auto"/>
         </w:tblBorders>
-        <w:tblLook w:val="04A0"/>
+        <w:tblLook w:val="04A0" w:firstRow="1" w:lastRow="0" w:firstColumn="1" w:lastColumn="0" w:noHBand="0" w:noVBand="1"/>
       </w:tblPr>
       <w:tblGrid>
         <w:gridCol w:w="675"/>
@@ -223,25 +223,7 @@
                 <w:sz w:val="26"/>
                 <w:szCs w:val="26"/>
               </w:rPr>
-              <w:t xml:space="preserve">Made from PU leather upper, it's refined yet durable. The inner material is </w:t>
-            </w:r>
-            <w:proofErr w:type="gramStart"/>
-            <w:r>
-              <w:rPr>
-                <w:rFonts w:ascii="Leelawadee" w:hAnsi="Leelawadee" w:cs="Leelawadee"/>
-                <w:sz w:val="26"/>
-                <w:szCs w:val="26"/>
-              </w:rPr>
-              <w:t>more friendly</w:t>
-            </w:r>
-            <w:proofErr w:type="gramEnd"/>
-            <w:r>
-              <w:rPr>
-                <w:rFonts w:ascii="Leelawadee" w:hAnsi="Leelawadee" w:cs="Leelawadee"/>
-                <w:sz w:val="26"/>
-                <w:szCs w:val="26"/>
-              </w:rPr>
-              <w:t xml:space="preserve"> to the skin and has better breathability.</w:t>
+              <w:t>Made from PU leather upper, it's refined yet durable. The inner material is more friendly to the skin and has better breathability.</w:t>
             </w:r>
           </w:p>
           <w:p>
@@ -583,14 +565,6 @@
               <w:t xml:space="preserve">Manmade short velvet for the </w:t>
             </w:r>
             <w:proofErr w:type="spellStart"/>
-            <w:r>
-              <w:rPr>
-                <w:rFonts w:ascii="Leelawadee" w:hAnsi="Leelawadee" w:cs="Leelawadee"/>
-                <w:sz w:val="26"/>
-                <w:szCs w:val="26"/>
-              </w:rPr>
-              <w:t>inner</w:t>
-            </w:r>
             <w:proofErr w:type="gramStart"/>
             <w:r>
               <w:rPr>
@@ -598,7 +572,7 @@
                 <w:sz w:val="26"/>
                 <w:szCs w:val="26"/>
               </w:rPr>
-              <w:t>,very</w:t>
+              <w:t>inner,very</w:t>
             </w:r>
             <w:proofErr w:type="spellEnd"/>
             <w:proofErr w:type="gramEnd"/>
@@ -888,26 +862,16 @@
                 <w:sz w:val="28"/>
                 <w:szCs w:val="28"/>
               </w:rPr>
-              <w:t>:</w:t>
-            </w:r>
-            <w:bookmarkStart w:id="0" w:name="_GoBack"/>
+              <w:t xml:space="preserve">: </w:t>
+            </w:r>
             <w:r>
               <w:rPr>
                 <w:rFonts w:ascii="Leelawadee" w:hAnsi="Leelawadee" w:cs="Leelawadee"/>
                 <w:sz w:val="28"/>
                 <w:szCs w:val="28"/>
               </w:rPr>
-              <w:t xml:space="preserve"> </w:t>
-            </w:r>
-            <w:r>
-              <w:rPr>
-                <w:rFonts w:ascii="Leelawadee" w:hAnsi="Leelawadee" w:cs="Leelawadee"/>
-                <w:sz w:val="28"/>
-                <w:szCs w:val="28"/>
-              </w:rPr>
               <w:t>Faux Leather</w:t>
             </w:r>
-            <w:bookmarkEnd w:id="0"/>
           </w:p>
           <w:p>
             <w:pPr>
@@ -945,43 +909,7 @@
                 <w:sz w:val="26"/>
                 <w:szCs w:val="26"/>
               </w:rPr>
-              <w:t xml:space="preserve">FASHION STYLE &amp; DESIGN: The Abby is a style able tall riding boot that can go with all your </w:t>
-            </w:r>
-            <w:proofErr w:type="spellStart"/>
-            <w:r>
-              <w:rPr>
-                <w:rFonts w:ascii="Leelawadee" w:hAnsi="Leelawadee" w:cs="Leelawadee"/>
-                <w:sz w:val="26"/>
-                <w:szCs w:val="26"/>
-              </w:rPr>
-              <w:t>favorited</w:t>
-            </w:r>
-            <w:proofErr w:type="spellEnd"/>
-            <w:r>
-              <w:rPr>
-                <w:rFonts w:ascii="Leelawadee" w:hAnsi="Leelawadee" w:cs="Leelawadee"/>
-                <w:sz w:val="26"/>
-                <w:szCs w:val="26"/>
-              </w:rPr>
-              <w:t xml:space="preserve">. Almond-toe shape and a sturdy block heel complete the easy look. Supple faux leather fabrication with a durable rubber </w:t>
-            </w:r>
-            <w:proofErr w:type="spellStart"/>
-            <w:r>
-              <w:rPr>
-                <w:rFonts w:ascii="Leelawadee" w:hAnsi="Leelawadee" w:cs="Leelawadee"/>
-                <w:sz w:val="26"/>
-                <w:szCs w:val="26"/>
-              </w:rPr>
-              <w:t>sole</w:t>
-            </w:r>
-            <w:proofErr w:type="spellEnd"/>
-            <w:r>
-              <w:rPr>
-                <w:rFonts w:ascii="Leelawadee" w:hAnsi="Leelawadee" w:cs="Leelawadee"/>
-                <w:sz w:val="26"/>
-                <w:szCs w:val="26"/>
-              </w:rPr>
-              <w:t xml:space="preserve"> and soft fabric lining for next-to-skin comfort.</w:t>
+              <w:t>FASHION STYLE &amp; DESIGN: The Abby is a style able tall riding boot that can go with all your favorited. Almond-toe shape and a sturdy block heel complete the easy look. Supple faux leather fabrication with a durable rubber sole and soft fabric lining for next-to-skin comfort.</w:t>
             </w:r>
           </w:p>
           <w:p>
@@ -1015,60 +943,24 @@
                 <w:sz w:val="26"/>
                 <w:szCs w:val="26"/>
               </w:rPr>
-              <w:t xml:space="preserve">COMFORT: The lining is made of 70% premium textile &amp; 30% of rubber, which wick away moisture, odor and fungus and provide extra cushioning to give your feet all-day comfort. All of our footwear are designed &amp; developed in-house and in the United States. Each of our boots </w:t>
-            </w:r>
-            <w:proofErr w:type="gramStart"/>
-            <w:r>
-              <w:rPr>
-                <w:rFonts w:ascii="Leelawadee" w:hAnsi="Leelawadee" w:cs="Leelawadee"/>
-                <w:sz w:val="26"/>
-                <w:szCs w:val="26"/>
-              </w:rPr>
-              <w:t>are</w:t>
-            </w:r>
-            <w:proofErr w:type="gramEnd"/>
-            <w:r>
-              <w:rPr>
-                <w:rFonts w:ascii="Leelawadee" w:hAnsi="Leelawadee" w:cs="Leelawadee"/>
-                <w:sz w:val="26"/>
-                <w:szCs w:val="26"/>
-              </w:rPr>
-              <w:t xml:space="preserve"> designed to protect and stabilize your mid-range ankle area from many activities. The amazing construction of our shoes, pointed snip toe, platforms, &amp; block chunky heels give you the freedom to move comfortably and freely.</w:t>
-            </w:r>
-          </w:p>
-          <w:p>
-            <w:pPr>
-              <w:rPr>
-                <w:rFonts w:ascii="Leelawadee" w:hAnsi="Leelawadee" w:cs="Leelawadee"/>
-                <w:sz w:val="26"/>
-                <w:szCs w:val="26"/>
-              </w:rPr>
-            </w:pPr>
-            <w:r>
-              <w:rPr>
-                <w:rFonts w:ascii="Leelawadee" w:hAnsi="Leelawadee" w:cs="Leelawadee"/>
-                <w:sz w:val="26"/>
-                <w:szCs w:val="26"/>
-              </w:rPr>
-              <w:t xml:space="preserve">WARRANTY &amp; CUSTOMER CARE: We’re relentlessly focused on always delivering the best-in-class customer service &amp; the highest quality footwear: shoes, loafers, combat dress boots, sandals, </w:t>
-            </w:r>
-            <w:proofErr w:type="gramStart"/>
-            <w:r>
-              <w:rPr>
-                <w:rFonts w:ascii="Leelawadee" w:hAnsi="Leelawadee" w:cs="Leelawadee"/>
-                <w:sz w:val="26"/>
-                <w:szCs w:val="26"/>
-              </w:rPr>
-              <w:t>sneakers</w:t>
-            </w:r>
-            <w:proofErr w:type="gramEnd"/>
-            <w:r>
-              <w:rPr>
-                <w:rFonts w:ascii="Leelawadee" w:hAnsi="Leelawadee" w:cs="Leelawadee"/>
-                <w:sz w:val="26"/>
-                <w:szCs w:val="26"/>
-              </w:rPr>
-              <w:t xml:space="preserve"> for boys, women &amp; men at the best valued prices. Reliable Service Is Our #1 Priority. We encourage you to message us directly through the Amazon Message System if you have any questions, need help FINDING YOUR SIZE, or need to EXCHANGE size, our team is here to help!</w:t>
+              <w:t>COMFORT: The lining is made of 70% premium textile &amp; 30% of rubber, which wick away moisture, odor and fungus and provide extra cushioning to give your feet all-day comfort. All of our footwear are designed &amp; developed in-house and in the United States. Each of our boots are designed to protect and stabilize your mid-range ankle area from many activities. The amazing construction of our shoes, pointed snip toe, platforms, &amp; block chunky heels give you the freedom to move comfortably and freely.</w:t>
+            </w:r>
+          </w:p>
+          <w:p>
+            <w:pPr>
+              <w:rPr>
+                <w:rFonts w:ascii="Leelawadee" w:hAnsi="Leelawadee" w:cs="Leelawadee"/>
+                <w:sz w:val="26"/>
+                <w:szCs w:val="26"/>
+              </w:rPr>
+            </w:pPr>
+            <w:r>
+              <w:rPr>
+                <w:rFonts w:ascii="Leelawadee" w:hAnsi="Leelawadee" w:cs="Leelawadee"/>
+                <w:sz w:val="26"/>
+                <w:szCs w:val="26"/>
+              </w:rPr>
+              <w:t>WARRANTY &amp; CUSTOMER CARE: We’re relentlessly focused on always delivering the best-in-class customer service &amp; the highest quality footwear: shoes, loafers, combat dress boots, sandals, sneakers for boys, women &amp; men at the best valued prices. Reliable Service Is Our #1 Priority. We encourage you to message us directly through the Amazon Message System if you have any questions, need help FINDING YOUR SIZE, or need to EXCHANGE size, our team is here to help!</w:t>
             </w:r>
           </w:p>
         </w:tc>
@@ -1711,25 +1603,7 @@
                 <w:sz w:val="26"/>
                 <w:szCs w:val="26"/>
               </w:rPr>
-              <w:t xml:space="preserve">We </w:t>
-            </w:r>
-            <w:proofErr w:type="gramStart"/>
-            <w:r>
-              <w:rPr>
-                <w:rFonts w:ascii="Leelawadee" w:hAnsi="Leelawadee" w:cs="Leelawadee"/>
-                <w:sz w:val="26"/>
-                <w:szCs w:val="26"/>
-              </w:rPr>
-              <w:t>want</w:t>
-            </w:r>
-            <w:proofErr w:type="gramEnd"/>
-            <w:r>
-              <w:rPr>
-                <w:rFonts w:ascii="Leelawadee" w:hAnsi="Leelawadee" w:cs="Leelawadee"/>
-                <w:sz w:val="26"/>
-                <w:szCs w:val="26"/>
-              </w:rPr>
-              <w:t xml:space="preserve"> all our customers to be happy &amp; satisfied. We offer 100% Risk-free Customer Satisfaction Guarantee to all our customers. Place your order now by clicking on Add to Cart Button.</w:t>
+              <w:t>We want all our customers to be happy &amp; satisfied. We offer 100% Risk-free Customer Satisfaction Guarantee to all our customers. Place your order now by clicking on Add to Cart Button.</w:t>
             </w:r>
           </w:p>
         </w:tc>
@@ -2014,6 +1888,7 @@
                 <w:szCs w:val="26"/>
               </w:rPr>
             </w:pPr>
+            <w:bookmarkStart w:id="0" w:name="_GoBack"/>
             <w:proofErr w:type="spellStart"/>
             <w:r>
               <w:rPr>
@@ -2021,7 +1896,15 @@
                 <w:sz w:val="26"/>
                 <w:szCs w:val="26"/>
               </w:rPr>
-              <w:t>mysoft</w:t>
+              <w:t>M</w:t>
+            </w:r>
+            <w:r>
+              <w:rPr>
+                <w:rFonts w:ascii="Leelawadee" w:hAnsi="Leelawadee" w:cs="Leelawadee"/>
+                <w:sz w:val="26"/>
+                <w:szCs w:val="26"/>
+              </w:rPr>
+              <w:t>ysoft</w:t>
             </w:r>
             <w:proofErr w:type="spellEnd"/>
             <w:r>
@@ -2030,7 +1913,16 @@
                 <w:sz w:val="26"/>
                 <w:szCs w:val="26"/>
               </w:rPr>
-              <w:t xml:space="preserve"> Women's Booties with Heel, Chunky Stacked Heel Zipper Ankle Boots for Ladies</w:t>
+              <w:t xml:space="preserve"> Women's Booties with Heel</w:t>
+            </w:r>
+            <w:bookmarkEnd w:id="0"/>
+            <w:r>
+              <w:rPr>
+                <w:rFonts w:ascii="Leelawadee" w:hAnsi="Leelawadee" w:cs="Leelawadee"/>
+                <w:sz w:val="26"/>
+                <w:szCs w:val="26"/>
+              </w:rPr>
+              <w:t>, Chunky Stacked Heel Zipper Ankle Boots for Ladies</w:t>
             </w:r>
           </w:p>
         </w:tc>
@@ -2161,7 +2053,7 @@
                 <w:sz w:val="26"/>
                 <w:szCs w:val="26"/>
               </w:rPr>
-              <w:t xml:space="preserve">[Soft and Comfortable Material ] </w:t>
+              <w:t xml:space="preserve">[Soft and Comfortable </w:t>
             </w:r>
             <w:proofErr w:type="gramStart"/>
             <w:r>
@@ -2170,7 +2062,16 @@
                 <w:sz w:val="26"/>
                 <w:szCs w:val="26"/>
               </w:rPr>
-              <w:t xml:space="preserve">This pair of </w:t>
+              <w:t>Material ]</w:t>
+            </w:r>
+            <w:proofErr w:type="gramEnd"/>
+            <w:r>
+              <w:rPr>
+                <w:rFonts w:ascii="Leelawadee" w:hAnsi="Leelawadee" w:cs="Leelawadee"/>
+                <w:sz w:val="26"/>
+                <w:szCs w:val="26"/>
+              </w:rPr>
+              <w:t xml:space="preserve"> This pair of </w:t>
             </w:r>
             <w:proofErr w:type="spellStart"/>
             <w:r>
@@ -2188,34 +2089,7 @@
                 <w:sz w:val="26"/>
                 <w:szCs w:val="26"/>
               </w:rPr>
-              <w:t xml:space="preserve"> ankle booties have</w:t>
-            </w:r>
-            <w:proofErr w:type="gramEnd"/>
-            <w:r>
-              <w:rPr>
-                <w:rFonts w:ascii="Leelawadee" w:hAnsi="Leelawadee" w:cs="Leelawadee"/>
-                <w:sz w:val="26"/>
-                <w:szCs w:val="26"/>
-              </w:rPr>
-              <w:t xml:space="preserve"> a soft and warm superior suede upper but also add a soft inside of the sponge to protect feet, delivering a more comfortable wearing experience. The insole is </w:t>
-            </w:r>
-            <w:proofErr w:type="spellStart"/>
-            <w:r>
-              <w:rPr>
-                <w:rFonts w:ascii="Leelawadee" w:hAnsi="Leelawadee" w:cs="Leelawadee"/>
-                <w:sz w:val="26"/>
-                <w:szCs w:val="26"/>
-              </w:rPr>
-              <w:t>Pu</w:t>
-            </w:r>
-            <w:proofErr w:type="spellEnd"/>
-            <w:r>
-              <w:rPr>
-                <w:rFonts w:ascii="Leelawadee" w:hAnsi="Leelawadee" w:cs="Leelawadee"/>
-                <w:sz w:val="26"/>
-                <w:szCs w:val="26"/>
-              </w:rPr>
-              <w:t xml:space="preserve"> with a sponge, which is comfortable and quiet. The PU side in contact with the foot is easy to clean.</w:t>
+              <w:t xml:space="preserve"> ankle booties have a soft and warm superior suede upper but also add a soft inside of the sponge to protect feet, delivering a more comfortable wearing experience. The insole is Pu with a sponge, which is comfortable and quiet. The PU side in contact with the foot is easy to clean.</w:t>
             </w:r>
           </w:p>
           <w:p>
@@ -2292,7 +2166,7 @@
 </file>
 
 <file path=word/styles.xml><?xml version="1.0" encoding="utf-8"?>
-<w:styles xmlns:r="http://schemas.openxmlformats.org/officeDocument/2006/relationships" xmlns:w="http://schemas.openxmlformats.org/wordprocessingml/2006/main">
+<w:styles xmlns:mc="http://schemas.openxmlformats.org/markup-compatibility/2006" xmlns:r="http://schemas.openxmlformats.org/officeDocument/2006/relationships" xmlns:w="http://schemas.openxmlformats.org/wordprocessingml/2006/main" xmlns:w14="http://schemas.microsoft.com/office/word/2010/wordml" xmlns:w15="http://schemas.microsoft.com/office/word/2012/wordml" xmlns:w16se="http://schemas.microsoft.com/office/word/2015/wordml/symex" mc:Ignorable="w14 w15 w16se">
   <w:docDefaults>
     <w:rPrDefault>
       <w:rPr>
@@ -2308,144 +2182,378 @@
       </w:pPr>
     </w:pPrDefault>
   </w:docDefaults>
-  <w:latentStyles w:defLockedState="0" w:defUIPriority="99" w:defSemiHidden="1" w:defUnhideWhenUsed="1" w:defQFormat="0" w:count="267">
-    <w:lsdException w:name="Normal" w:semiHidden="0" w:uiPriority="0" w:unhideWhenUsed="0" w:qFormat="1"/>
-    <w:lsdException w:name="heading 1" w:semiHidden="0" w:uiPriority="9" w:unhideWhenUsed="0" w:qFormat="1"/>
-    <w:lsdException w:name="heading 2" w:uiPriority="9" w:qFormat="1"/>
-    <w:lsdException w:name="heading 3" w:uiPriority="9" w:qFormat="1"/>
-    <w:lsdException w:name="heading 4" w:uiPriority="9" w:qFormat="1"/>
-    <w:lsdException w:name="heading 5" w:uiPriority="9" w:qFormat="1"/>
-    <w:lsdException w:name="heading 6" w:uiPriority="9" w:qFormat="1"/>
-    <w:lsdException w:name="heading 7" w:uiPriority="9" w:qFormat="1"/>
-    <w:lsdException w:name="heading 8" w:uiPriority="9" w:qFormat="1"/>
-    <w:lsdException w:name="heading 9" w:uiPriority="9" w:qFormat="1"/>
-    <w:lsdException w:name="toc 1" w:uiPriority="39"/>
-    <w:lsdException w:name="toc 2" w:uiPriority="39"/>
-    <w:lsdException w:name="toc 3" w:uiPriority="39"/>
-    <w:lsdException w:name="toc 4" w:uiPriority="39"/>
-    <w:lsdException w:name="toc 5" w:uiPriority="39"/>
-    <w:lsdException w:name="toc 6" w:uiPriority="39"/>
-    <w:lsdException w:name="toc 7" w:uiPriority="39"/>
-    <w:lsdException w:name="toc 8" w:uiPriority="39"/>
-    <w:lsdException w:name="toc 9" w:uiPriority="39"/>
-    <w:lsdException w:name="caption" w:uiPriority="35" w:qFormat="1"/>
-    <w:lsdException w:name="Title" w:semiHidden="0" w:uiPriority="10" w:unhideWhenUsed="0" w:qFormat="1"/>
-    <w:lsdException w:name="Default Paragraph Font" w:uiPriority="1"/>
-    <w:lsdException w:name="Subtitle" w:semiHidden="0" w:uiPriority="11" w:unhideWhenUsed="0" w:qFormat="1"/>
-    <w:lsdException w:name="Strong" w:semiHidden="0" w:uiPriority="22" w:unhideWhenUsed="0" w:qFormat="1"/>
-    <w:lsdException w:name="Emphasis" w:semiHidden="0" w:uiPriority="20" w:unhideWhenUsed="0" w:qFormat="1"/>
-    <w:lsdException w:name="Table Grid" w:semiHidden="0" w:uiPriority="39" w:unhideWhenUsed="0"/>
-    <w:lsdException w:name="Placeholder Text" w:unhideWhenUsed="0"/>
-    <w:lsdException w:name="No Spacing" w:semiHidden="0" w:uiPriority="1" w:unhideWhenUsed="0" w:qFormat="1"/>
-    <w:lsdException w:name="Light Shading" w:semiHidden="0" w:uiPriority="60" w:unhideWhenUsed="0"/>
-    <w:lsdException w:name="Light List" w:semiHidden="0" w:uiPriority="61" w:unhideWhenUsed="0"/>
-    <w:lsdException w:name="Light Grid" w:semiHidden="0" w:uiPriority="62" w:unhideWhenUsed="0"/>
-    <w:lsdException w:name="Medium Shading 1" w:semiHidden="0" w:uiPriority="63" w:unhideWhenUsed="0"/>
-    <w:lsdException w:name="Medium Shading 2" w:semiHidden="0" w:uiPriority="64" w:unhideWhenUsed="0"/>
-    <w:lsdException w:name="Medium List 1" w:semiHidden="0" w:uiPriority="65" w:unhideWhenUsed="0"/>
-    <w:lsdException w:name="Medium List 2" w:semiHidden="0" w:uiPriority="66" w:unhideWhenUsed="0"/>
-    <w:lsdException w:name="Medium Grid 1" w:semiHidden="0" w:uiPriority="67" w:unhideWhenUsed="0"/>
-    <w:lsdException w:name="Medium Grid 2" w:semiHidden="0" w:uiPriority="68" w:unhideWhenUsed="0"/>
-    <w:lsdException w:name="Medium Grid 3" w:semiHidden="0" w:uiPriority="69" w:unhideWhenUsed="0"/>
-    <w:lsdException w:name="Dark List" w:semiHidden="0" w:uiPriority="70" w:unhideWhenUsed="0"/>
-    <w:lsdException w:name="Colorful Shading" w:semiHidden="0" w:uiPriority="71" w:unhideWhenUsed="0"/>
-    <w:lsdException w:name="Colorful List" w:semiHidden="0" w:uiPriority="72" w:unhideWhenUsed="0"/>
-    <w:lsdException w:name="Colorful Grid" w:semiHidden="0" w:uiPriority="73" w:unhideWhenUsed="0"/>
-    <w:lsdException w:name="Light Shading Accent 1" w:semiHidden="0" w:uiPriority="60" w:unhideWhenUsed="0"/>
-    <w:lsdException w:name="Light List Accent 1" w:semiHidden="0" w:uiPriority="61" w:unhideWhenUsed="0"/>
-    <w:lsdException w:name="Light Grid Accent 1" w:semiHidden="0" w:uiPriority="62" w:unhideWhenUsed="0"/>
-    <w:lsdException w:name="Medium Shading 1 Accent 1" w:semiHidden="0" w:uiPriority="63" w:unhideWhenUsed="0"/>
-    <w:lsdException w:name="Medium Shading 2 Accent 1" w:semiHidden="0" w:uiPriority="64" w:unhideWhenUsed="0"/>
-    <w:lsdException w:name="Medium List 1 Accent 1" w:semiHidden="0" w:uiPriority="65" w:unhideWhenUsed="0"/>
-    <w:lsdException w:name="Revision" w:unhideWhenUsed="0"/>
-    <w:lsdException w:name="List Paragraph" w:semiHidden="0" w:uiPriority="34" w:unhideWhenUsed="0" w:qFormat="1"/>
-    <w:lsdException w:name="Quote" w:semiHidden="0" w:uiPriority="29" w:unhideWhenUsed="0" w:qFormat="1"/>
-    <w:lsdException w:name="Intense Quote" w:semiHidden="0" w:uiPriority="30" w:unhideWhenUsed="0" w:qFormat="1"/>
-    <w:lsdException w:name="Medium List 2 Accent 1" w:semiHidden="0" w:uiPriority="66" w:unhideWhenUsed="0"/>
-    <w:lsdException w:name="Medium Grid 1 Accent 1" w:semiHidden="0" w:uiPriority="67" w:unhideWhenUsed="0"/>
-    <w:lsdException w:name="Medium Grid 2 Accent 1" w:semiHidden="0" w:uiPriority="68" w:unhideWhenUsed="0"/>
-    <w:lsdException w:name="Medium Grid 3 Accent 1" w:semiHidden="0" w:uiPriority="69" w:unhideWhenUsed="0"/>
-    <w:lsdException w:name="Dark List Accent 1" w:semiHidden="0" w:uiPriority="70" w:unhideWhenUsed="0"/>
-    <w:lsdException w:name="Colorful Shading Accent 1" w:semiHidden="0" w:uiPriority="71" w:unhideWhenUsed="0"/>
-    <w:lsdException w:name="Colorful List Accent 1" w:semiHidden="0" w:uiPriority="72" w:unhideWhenUsed="0"/>
-    <w:lsdException w:name="Colorful Grid Accent 1" w:semiHidden="0" w:uiPriority="73" w:unhideWhenUsed="0"/>
-    <w:lsdException w:name="Light Shading Accent 2" w:semiHidden="0" w:uiPriority="60" w:unhideWhenUsed="0"/>
-    <w:lsdException w:name="Light List Accent 2" w:semiHidden="0" w:uiPriority="61" w:unhideWhenUsed="0"/>
-    <w:lsdException w:name="Light Grid Accent 2" w:semiHidden="0" w:uiPriority="62" w:unhideWhenUsed="0"/>
-    <w:lsdException w:name="Medium Shading 1 Accent 2" w:semiHidden="0" w:uiPriority="63" w:unhideWhenUsed="0"/>
-    <w:lsdException w:name="Medium Shading 2 Accent 2" w:semiHidden="0" w:uiPriority="64" w:unhideWhenUsed="0"/>
-    <w:lsdException w:name="Medium List 1 Accent 2" w:semiHidden="0" w:uiPriority="65" w:unhideWhenUsed="0"/>
-    <w:lsdException w:name="Medium List 2 Accent 2" w:semiHidden="0" w:uiPriority="66" w:unhideWhenUsed="0"/>
-    <w:lsdException w:name="Medium Grid 1 Accent 2" w:semiHidden="0" w:uiPriority="67" w:unhideWhenUsed="0"/>
-    <w:lsdException w:name="Medium Grid 2 Accent 2" w:semiHidden="0" w:uiPriority="68" w:unhideWhenUsed="0"/>
-    <w:lsdException w:name="Medium Grid 3 Accent 2" w:semiHidden="0" w:uiPriority="69" w:unhideWhenUsed="0"/>
-    <w:lsdException w:name="Dark List Accent 2" w:semiHidden="0" w:uiPriority="70" w:unhideWhenUsed="0"/>
-    <w:lsdException w:name="Colorful Shading Accent 2" w:semiHidden="0" w:uiPriority="71" w:unhideWhenUsed="0"/>
-    <w:lsdException w:name="Colorful List Accent 2" w:semiHidden="0" w:uiPriority="72" w:unhideWhenUsed="0"/>
-    <w:lsdException w:name="Colorful Grid Accent 2" w:semiHidden="0" w:uiPriority="73" w:unhideWhenUsed="0"/>
-    <w:lsdException w:name="Light Shading Accent 3" w:semiHidden="0" w:uiPriority="60" w:unhideWhenUsed="0"/>
-    <w:lsdException w:name="Light List Accent 3" w:semiHidden="0" w:uiPriority="61" w:unhideWhenUsed="0"/>
-    <w:lsdException w:name="Light Grid Accent 3" w:semiHidden="0" w:uiPriority="62" w:unhideWhenUsed="0"/>
-    <w:lsdException w:name="Medium Shading 1 Accent 3" w:semiHidden="0" w:uiPriority="63" w:unhideWhenUsed="0"/>
-    <w:lsdException w:name="Medium Shading 2 Accent 3" w:semiHidden="0" w:uiPriority="64" w:unhideWhenUsed="0"/>
-    <w:lsdException w:name="Medium List 1 Accent 3" w:semiHidden="0" w:uiPriority="65" w:unhideWhenUsed="0"/>
-    <w:lsdException w:name="Medium List 2 Accent 3" w:semiHidden="0" w:uiPriority="66" w:unhideWhenUsed="0"/>
-    <w:lsdException w:name="Medium Grid 1 Accent 3" w:semiHidden="0" w:uiPriority="67" w:unhideWhenUsed="0"/>
-    <w:lsdException w:name="Medium Grid 2 Accent 3" w:semiHidden="0" w:uiPriority="68" w:unhideWhenUsed="0"/>
-    <w:lsdException w:name="Medium Grid 3 Accent 3" w:semiHidden="0" w:uiPriority="69" w:unhideWhenUsed="0"/>
-    <w:lsdException w:name="Dark List Accent 3" w:semiHidden="0" w:uiPriority="70" w:unhideWhenUsed="0"/>
-    <w:lsdException w:name="Colorful Shading Accent 3" w:semiHidden="0" w:uiPriority="71" w:unhideWhenUsed="0"/>
-    <w:lsdException w:name="Colorful List Accent 3" w:semiHidden="0" w:uiPriority="72" w:unhideWhenUsed="0"/>
-    <w:lsdException w:name="Colorful Grid Accent 3" w:semiHidden="0" w:uiPriority="73" w:unhideWhenUsed="0"/>
-    <w:lsdException w:name="Light Shading Accent 4" w:semiHidden="0" w:uiPriority="60" w:unhideWhenUsed="0"/>
-    <w:lsdException w:name="Light List Accent 4" w:semiHidden="0" w:uiPriority="61" w:unhideWhenUsed="0"/>
-    <w:lsdException w:name="Light Grid Accent 4" w:semiHidden="0" w:uiPriority="62" w:unhideWhenUsed="0"/>
-    <w:lsdException w:name="Medium Shading 1 Accent 4" w:semiHidden="0" w:uiPriority="63" w:unhideWhenUsed="0"/>
-    <w:lsdException w:name="Medium Shading 2 Accent 4" w:semiHidden="0" w:uiPriority="64" w:unhideWhenUsed="0"/>
-    <w:lsdException w:name="Medium List 1 Accent 4" w:semiHidden="0" w:uiPriority="65" w:unhideWhenUsed="0"/>
-    <w:lsdException w:name="Medium List 2 Accent 4" w:semiHidden="0" w:uiPriority="66" w:unhideWhenUsed="0"/>
-    <w:lsdException w:name="Medium Grid 1 Accent 4" w:semiHidden="0" w:uiPriority="67" w:unhideWhenUsed="0"/>
-    <w:lsdException w:name="Medium Grid 2 Accent 4" w:semiHidden="0" w:uiPriority="68" w:unhideWhenUsed="0"/>
-    <w:lsdException w:name="Medium Grid 3 Accent 4" w:semiHidden="0" w:uiPriority="69" w:unhideWhenUsed="0"/>
-    <w:lsdException w:name="Dark List Accent 4" w:semiHidden="0" w:uiPriority="70" w:unhideWhenUsed="0"/>
-    <w:lsdException w:name="Colorful Shading Accent 4" w:semiHidden="0" w:uiPriority="71" w:unhideWhenUsed="0"/>
-    <w:lsdException w:name="Colorful List Accent 4" w:semiHidden="0" w:uiPriority="72" w:unhideWhenUsed="0"/>
-    <w:lsdException w:name="Colorful Grid Accent 4" w:semiHidden="0" w:uiPriority="73" w:unhideWhenUsed="0"/>
-    <w:lsdException w:name="Light Shading Accent 5" w:semiHidden="0" w:uiPriority="60" w:unhideWhenUsed="0"/>
-    <w:lsdException w:name="Light List Accent 5" w:semiHidden="0" w:uiPriority="61" w:unhideWhenUsed="0"/>
-    <w:lsdException w:name="Light Grid Accent 5" w:semiHidden="0" w:uiPriority="62" w:unhideWhenUsed="0"/>
-    <w:lsdException w:name="Medium Shading 1 Accent 5" w:semiHidden="0" w:uiPriority="63" w:unhideWhenUsed="0"/>
-    <w:lsdException w:name="Medium Shading 2 Accent 5" w:semiHidden="0" w:uiPriority="64" w:unhideWhenUsed="0"/>
-    <w:lsdException w:name="Medium List 1 Accent 5" w:semiHidden="0" w:uiPriority="65" w:unhideWhenUsed="0"/>
-    <w:lsdException w:name="Medium List 2 Accent 5" w:semiHidden="0" w:uiPriority="66" w:unhideWhenUsed="0"/>
-    <w:lsdException w:name="Medium Grid 1 Accent 5" w:semiHidden="0" w:uiPriority="67" w:unhideWhenUsed="0"/>
-    <w:lsdException w:name="Medium Grid 2 Accent 5" w:semiHidden="0" w:uiPriority="68" w:unhideWhenUsed="0"/>
-    <w:lsdException w:name="Medium Grid 3 Accent 5" w:semiHidden="0" w:uiPriority="69" w:unhideWhenUsed="0"/>
-    <w:lsdException w:name="Dark List Accent 5" w:semiHidden="0" w:uiPriority="70" w:unhideWhenUsed="0"/>
-    <w:lsdException w:name="Colorful Shading Accent 5" w:semiHidden="0" w:uiPriority="71" w:unhideWhenUsed="0"/>
-    <w:lsdException w:name="Colorful List Accent 5" w:semiHidden="0" w:uiPriority="72" w:unhideWhenUsed="0"/>
-    <w:lsdException w:name="Colorful Grid Accent 5" w:semiHidden="0" w:uiPriority="73" w:unhideWhenUsed="0"/>
-    <w:lsdException w:name="Light Shading Accent 6" w:semiHidden="0" w:uiPriority="60" w:unhideWhenUsed="0"/>
-    <w:lsdException w:name="Light List Accent 6" w:semiHidden="0" w:uiPriority="61" w:unhideWhenUsed="0"/>
-    <w:lsdException w:name="Light Grid Accent 6" w:semiHidden="0" w:uiPriority="62" w:unhideWhenUsed="0"/>
-    <w:lsdException w:name="Medium Shading 1 Accent 6" w:semiHidden="0" w:uiPriority="63" w:unhideWhenUsed="0"/>
-    <w:lsdException w:name="Medium Shading 2 Accent 6" w:semiHidden="0" w:uiPriority="64" w:unhideWhenUsed="0"/>
-    <w:lsdException w:name="Medium List 1 Accent 6" w:semiHidden="0" w:uiPriority="65" w:unhideWhenUsed="0"/>
-    <w:lsdException w:name="Medium List 2 Accent 6" w:semiHidden="0" w:uiPriority="66" w:unhideWhenUsed="0"/>
-    <w:lsdException w:name="Medium Grid 1 Accent 6" w:semiHidden="0" w:uiPriority="67" w:unhideWhenUsed="0"/>
-    <w:lsdException w:name="Medium Grid 2 Accent 6" w:semiHidden="0" w:uiPriority="68" w:unhideWhenUsed="0"/>
-    <w:lsdException w:name="Medium Grid 3 Accent 6" w:semiHidden="0" w:uiPriority="69" w:unhideWhenUsed="0"/>
-    <w:lsdException w:name="Dark List Accent 6" w:semiHidden="0" w:uiPriority="70" w:unhideWhenUsed="0"/>
-    <w:lsdException w:name="Colorful Shading Accent 6" w:semiHidden="0" w:uiPriority="71" w:unhideWhenUsed="0"/>
-    <w:lsdException w:name="Colorful List Accent 6" w:semiHidden="0" w:uiPriority="72" w:unhideWhenUsed="0"/>
-    <w:lsdException w:name="Colorful Grid Accent 6" w:semiHidden="0" w:uiPriority="73" w:unhideWhenUsed="0"/>
-    <w:lsdException w:name="Subtle Emphasis" w:semiHidden="0" w:uiPriority="19" w:unhideWhenUsed="0" w:qFormat="1"/>
-    <w:lsdException w:name="Intense Emphasis" w:semiHidden="0" w:uiPriority="21" w:unhideWhenUsed="0" w:qFormat="1"/>
-    <w:lsdException w:name="Subtle Reference" w:semiHidden="0" w:uiPriority="31" w:unhideWhenUsed="0" w:qFormat="1"/>
-    <w:lsdException w:name="Intense Reference" w:semiHidden="0" w:uiPriority="32" w:unhideWhenUsed="0" w:qFormat="1"/>
-    <w:lsdException w:name="Book Title" w:semiHidden="0" w:uiPriority="33" w:unhideWhenUsed="0" w:qFormat="1"/>
-    <w:lsdException w:name="Bibliography" w:uiPriority="37"/>
-    <w:lsdException w:name="TOC Heading" w:uiPriority="39" w:qFormat="1"/>
+  <w:latentStyles w:defLockedState="0" w:defUIPriority="99" w:defSemiHidden="0" w:defUnhideWhenUsed="0" w:defQFormat="0" w:count="371">
+    <w:lsdException w:name="Normal" w:uiPriority="0" w:qFormat="1"/>
+    <w:lsdException w:name="heading 1" w:uiPriority="9" w:qFormat="1"/>
+    <w:lsdException w:name="heading 2" w:semiHidden="1" w:uiPriority="9" w:unhideWhenUsed="1" w:qFormat="1"/>
+    <w:lsdException w:name="heading 3" w:semiHidden="1" w:uiPriority="9" w:unhideWhenUsed="1" w:qFormat="1"/>
+    <w:lsdException w:name="heading 4" w:semiHidden="1" w:uiPriority="9" w:unhideWhenUsed="1" w:qFormat="1"/>
+    <w:lsdException w:name="heading 5" w:semiHidden="1" w:uiPriority="9" w:unhideWhenUsed="1" w:qFormat="1"/>
+    <w:lsdException w:name="heading 6" w:semiHidden="1" w:uiPriority="9" w:unhideWhenUsed="1" w:qFormat="1"/>
+    <w:lsdException w:name="heading 7" w:semiHidden="1" w:uiPriority="9" w:unhideWhenUsed="1" w:qFormat="1"/>
+    <w:lsdException w:name="heading 8" w:semiHidden="1" w:uiPriority="9" w:unhideWhenUsed="1" w:qFormat="1"/>
+    <w:lsdException w:name="heading 9" w:semiHidden="1" w:uiPriority="9" w:unhideWhenUsed="1" w:qFormat="1"/>
+    <w:lsdException w:name="index 1" w:semiHidden="1" w:unhideWhenUsed="1"/>
+    <w:lsdException w:name="index 2" w:semiHidden="1" w:unhideWhenUsed="1"/>
+    <w:lsdException w:name="index 3" w:semiHidden="1" w:unhideWhenUsed="1"/>
+    <w:lsdException w:name="index 4" w:semiHidden="1" w:unhideWhenUsed="1"/>
+    <w:lsdException w:name="index 5" w:semiHidden="1" w:unhideWhenUsed="1"/>
+    <w:lsdException w:name="index 6" w:semiHidden="1" w:unhideWhenUsed="1"/>
+    <w:lsdException w:name="index 7" w:semiHidden="1" w:unhideWhenUsed="1"/>
+    <w:lsdException w:name="index 8" w:semiHidden="1" w:unhideWhenUsed="1"/>
+    <w:lsdException w:name="index 9" w:semiHidden="1" w:unhideWhenUsed="1"/>
+    <w:lsdException w:name="toc 1" w:semiHidden="1" w:uiPriority="39" w:unhideWhenUsed="1"/>
+    <w:lsdException w:name="toc 2" w:semiHidden="1" w:uiPriority="39" w:unhideWhenUsed="1"/>
+    <w:lsdException w:name="toc 3" w:semiHidden="1" w:uiPriority="39" w:unhideWhenUsed="1"/>
+    <w:lsdException w:name="toc 4" w:semiHidden="1" w:uiPriority="39" w:unhideWhenUsed="1"/>
+    <w:lsdException w:name="toc 5" w:semiHidden="1" w:uiPriority="39" w:unhideWhenUsed="1"/>
+    <w:lsdException w:name="toc 6" w:semiHidden="1" w:uiPriority="39" w:unhideWhenUsed="1"/>
+    <w:lsdException w:name="toc 7" w:semiHidden="1" w:uiPriority="39" w:unhideWhenUsed="1"/>
+    <w:lsdException w:name="toc 8" w:semiHidden="1" w:uiPriority="39" w:unhideWhenUsed="1"/>
+    <w:lsdException w:name="toc 9" w:semiHidden="1" w:uiPriority="39" w:unhideWhenUsed="1"/>
+    <w:lsdException w:name="Normal Indent" w:semiHidden="1" w:unhideWhenUsed="1"/>
+    <w:lsdException w:name="footnote text" w:semiHidden="1" w:unhideWhenUsed="1"/>
+    <w:lsdException w:name="annotation text" w:semiHidden="1" w:unhideWhenUsed="1"/>
+    <w:lsdException w:name="header" w:semiHidden="1" w:unhideWhenUsed="1"/>
+    <w:lsdException w:name="footer" w:semiHidden="1" w:unhideWhenUsed="1"/>
+    <w:lsdException w:name="index heading" w:semiHidden="1" w:unhideWhenUsed="1"/>
+    <w:lsdException w:name="caption" w:semiHidden="1" w:uiPriority="35" w:unhideWhenUsed="1" w:qFormat="1"/>
+    <w:lsdException w:name="table of figures" w:semiHidden="1" w:unhideWhenUsed="1"/>
+    <w:lsdException w:name="envelope address" w:semiHidden="1" w:unhideWhenUsed="1"/>
+    <w:lsdException w:name="envelope return" w:semiHidden="1" w:unhideWhenUsed="1"/>
+    <w:lsdException w:name="footnote reference" w:semiHidden="1" w:unhideWhenUsed="1"/>
+    <w:lsdException w:name="annotation reference" w:semiHidden="1" w:unhideWhenUsed="1"/>
+    <w:lsdException w:name="line number" w:semiHidden="1" w:unhideWhenUsed="1"/>
+    <w:lsdException w:name="page number" w:semiHidden="1" w:unhideWhenUsed="1"/>
+    <w:lsdException w:name="endnote reference" w:semiHidden="1" w:unhideWhenUsed="1"/>
+    <w:lsdException w:name="endnote text" w:semiHidden="1" w:unhideWhenUsed="1"/>
+    <w:lsdException w:name="table of authorities" w:semiHidden="1" w:unhideWhenUsed="1"/>
+    <w:lsdException w:name="macro" w:semiHidden="1" w:unhideWhenUsed="1"/>
+    <w:lsdException w:name="toa heading" w:semiHidden="1" w:unhideWhenUsed="1"/>
+    <w:lsdException w:name="List" w:semiHidden="1" w:unhideWhenUsed="1"/>
+    <w:lsdException w:name="List Bullet" w:semiHidden="1" w:unhideWhenUsed="1"/>
+    <w:lsdException w:name="List Number" w:semiHidden="1" w:unhideWhenUsed="1"/>
+    <w:lsdException w:name="List 2" w:semiHidden="1" w:unhideWhenUsed="1"/>
+    <w:lsdException w:name="List 3" w:semiHidden="1" w:unhideWhenUsed="1"/>
+    <w:lsdException w:name="List 4" w:semiHidden="1" w:unhideWhenUsed="1"/>
+    <w:lsdException w:name="List 5" w:semiHidden="1" w:unhideWhenUsed="1"/>
+    <w:lsdException w:name="List Bullet 2" w:semiHidden="1" w:unhideWhenUsed="1"/>
+    <w:lsdException w:name="List Bullet 3" w:semiHidden="1" w:unhideWhenUsed="1"/>
+    <w:lsdException w:name="List Bullet 4" w:semiHidden="1" w:unhideWhenUsed="1"/>
+    <w:lsdException w:name="List Bullet 5" w:semiHidden="1" w:unhideWhenUsed="1"/>
+    <w:lsdException w:name="List Number 2" w:semiHidden="1" w:unhideWhenUsed="1"/>
+    <w:lsdException w:name="List Number 3" w:semiHidden="1" w:unhideWhenUsed="1"/>
+    <w:lsdException w:name="List Number 4" w:semiHidden="1" w:unhideWhenUsed="1"/>
+    <w:lsdException w:name="List Number 5" w:semiHidden="1" w:unhideWhenUsed="1"/>
+    <w:lsdException w:name="Title" w:uiPriority="10" w:qFormat="1"/>
+    <w:lsdException w:name="Closing" w:semiHidden="1" w:unhideWhenUsed="1"/>
+    <w:lsdException w:name="Signature" w:semiHidden="1" w:unhideWhenUsed="1"/>
+    <w:lsdException w:name="Default Paragraph Font" w:semiHidden="1" w:uiPriority="1" w:unhideWhenUsed="1"/>
+    <w:lsdException w:name="Body Text" w:semiHidden="1" w:unhideWhenUsed="1"/>
+    <w:lsdException w:name="Body Text Indent" w:semiHidden="1" w:unhideWhenUsed="1"/>
+    <w:lsdException w:name="List Continue" w:semiHidden="1" w:unhideWhenUsed="1"/>
+    <w:lsdException w:name="List Continue 2" w:semiHidden="1" w:unhideWhenUsed="1"/>
+    <w:lsdException w:name="List Continue 3" w:semiHidden="1" w:unhideWhenUsed="1"/>
+    <w:lsdException w:name="List Continue 4" w:semiHidden="1" w:unhideWhenUsed="1"/>
+    <w:lsdException w:name="List Continue 5" w:semiHidden="1" w:unhideWhenUsed="1"/>
+    <w:lsdException w:name="Message Header" w:semiHidden="1" w:unhideWhenUsed="1"/>
+    <w:lsdException w:name="Subtitle" w:uiPriority="11" w:qFormat="1"/>
+    <w:lsdException w:name="Salutation" w:semiHidden="1" w:unhideWhenUsed="1"/>
+    <w:lsdException w:name="Date" w:semiHidden="1" w:unhideWhenUsed="1"/>
+    <w:lsdException w:name="Body Text First Indent" w:semiHidden="1" w:unhideWhenUsed="1"/>
+    <w:lsdException w:name="Body Text First Indent 2" w:semiHidden="1" w:unhideWhenUsed="1"/>
+    <w:lsdException w:name="Note Heading" w:semiHidden="1" w:unhideWhenUsed="1"/>
+    <w:lsdException w:name="Body Text 2" w:semiHidden="1" w:unhideWhenUsed="1"/>
+    <w:lsdException w:name="Body Text 3" w:semiHidden="1" w:unhideWhenUsed="1"/>
+    <w:lsdException w:name="Body Text Indent 2" w:semiHidden="1" w:unhideWhenUsed="1"/>
+    <w:lsdException w:name="Body Text Indent 3" w:semiHidden="1" w:unhideWhenUsed="1"/>
+    <w:lsdException w:name="Block Text" w:semiHidden="1" w:unhideWhenUsed="1"/>
+    <w:lsdException w:name="Hyperlink" w:semiHidden="1" w:unhideWhenUsed="1"/>
+    <w:lsdException w:name="FollowedHyperlink" w:semiHidden="1" w:unhideWhenUsed="1"/>
+    <w:lsdException w:name="Strong" w:uiPriority="22" w:qFormat="1"/>
+    <w:lsdException w:name="Emphasis" w:uiPriority="20" w:qFormat="1"/>
+    <w:lsdException w:name="Document Map" w:semiHidden="1" w:unhideWhenUsed="1"/>
+    <w:lsdException w:name="Plain Text" w:semiHidden="1" w:unhideWhenUsed="1"/>
+    <w:lsdException w:name="E-mail Signature" w:semiHidden="1" w:unhideWhenUsed="1"/>
+    <w:lsdException w:name="HTML Top of Form" w:semiHidden="1" w:unhideWhenUsed="1"/>
+    <w:lsdException w:name="HTML Bottom of Form" w:semiHidden="1" w:unhideWhenUsed="1"/>
+    <w:lsdException w:name="Normal (Web)" w:semiHidden="1" w:unhideWhenUsed="1"/>
+    <w:lsdException w:name="HTML Acronym" w:semiHidden="1" w:unhideWhenUsed="1"/>
+    <w:lsdException w:name="HTML Address" w:semiHidden="1" w:unhideWhenUsed="1"/>
+    <w:lsdException w:name="HTML Cite" w:semiHidden="1" w:unhideWhenUsed="1"/>
+    <w:lsdException w:name="HTML Code" w:semiHidden="1" w:unhideWhenUsed="1"/>
+    <w:lsdException w:name="HTML Definition" w:semiHidden="1" w:unhideWhenUsed="1"/>
+    <w:lsdException w:name="HTML Keyboard" w:semiHidden="1" w:unhideWhenUsed="1"/>
+    <w:lsdException w:name="HTML Preformatted" w:semiHidden="1" w:unhideWhenUsed="1"/>
+    <w:lsdException w:name="HTML Sample" w:semiHidden="1" w:unhideWhenUsed="1"/>
+    <w:lsdException w:name="HTML Typewriter" w:semiHidden="1" w:unhideWhenUsed="1"/>
+    <w:lsdException w:name="HTML Variable" w:semiHidden="1" w:unhideWhenUsed="1"/>
+    <w:lsdException w:name="Normal Table" w:semiHidden="1" w:unhideWhenUsed="1"/>
+    <w:lsdException w:name="annotation subject" w:semiHidden="1" w:unhideWhenUsed="1"/>
+    <w:lsdException w:name="No List" w:semiHidden="1" w:unhideWhenUsed="1"/>
+    <w:lsdException w:name="Outline List 1" w:semiHidden="1" w:unhideWhenUsed="1"/>
+    <w:lsdException w:name="Outline List 2" w:semiHidden="1" w:unhideWhenUsed="1"/>
+    <w:lsdException w:name="Outline List 3" w:semiHidden="1" w:unhideWhenUsed="1"/>
+    <w:lsdException w:name="Table Simple 1" w:semiHidden="1" w:unhideWhenUsed="1"/>
+    <w:lsdException w:name="Table Simple 2" w:semiHidden="1" w:unhideWhenUsed="1"/>
+    <w:lsdException w:name="Table Simple 3" w:semiHidden="1" w:unhideWhenUsed="1"/>
+    <w:lsdException w:name="Table Classic 1" w:semiHidden="1" w:unhideWhenUsed="1"/>
+    <w:lsdException w:name="Table Classic 2" w:semiHidden="1" w:unhideWhenUsed="1"/>
+    <w:lsdException w:name="Table Classic 3" w:semiHidden="1" w:unhideWhenUsed="1"/>
+    <w:lsdException w:name="Table Classic 4" w:semiHidden="1" w:unhideWhenUsed="1"/>
+    <w:lsdException w:name="Table Colorful 1" w:semiHidden="1" w:unhideWhenUsed="1"/>
+    <w:lsdException w:name="Table Colorful 2" w:semiHidden="1" w:unhideWhenUsed="1"/>
+    <w:lsdException w:name="Table Colorful 3" w:semiHidden="1" w:unhideWhenUsed="1"/>
+    <w:lsdException w:name="Table Columns 1" w:semiHidden="1" w:unhideWhenUsed="1"/>
+    <w:lsdException w:name="Table Columns 2" w:semiHidden="1" w:unhideWhenUsed="1"/>
+    <w:lsdException w:name="Table Columns 3" w:semiHidden="1" w:unhideWhenUsed="1"/>
+    <w:lsdException w:name="Table Columns 4" w:semiHidden="1" w:unhideWhenUsed="1"/>
+    <w:lsdException w:name="Table Columns 5" w:semiHidden="1" w:unhideWhenUsed="1"/>
+    <w:lsdException w:name="Table Grid 1" w:semiHidden="1" w:unhideWhenUsed="1"/>
+    <w:lsdException w:name="Table Grid 2" w:semiHidden="1" w:unhideWhenUsed="1"/>
+    <w:lsdException w:name="Table Grid 3" w:semiHidden="1" w:unhideWhenUsed="1"/>
+    <w:lsdException w:name="Table Grid 4" w:semiHidden="1" w:unhideWhenUsed="1"/>
+    <w:lsdException w:name="Table Grid 5" w:semiHidden="1" w:unhideWhenUsed="1"/>
+    <w:lsdException w:name="Table Grid 6" w:semiHidden="1" w:unhideWhenUsed="1"/>
+    <w:lsdException w:name="Table Grid 7" w:semiHidden="1" w:unhideWhenUsed="1"/>
+    <w:lsdException w:name="Table Grid 8" w:semiHidden="1" w:unhideWhenUsed="1"/>
+    <w:lsdException w:name="Table List 1" w:semiHidden="1" w:unhideWhenUsed="1"/>
+    <w:lsdException w:name="Table List 2" w:semiHidden="1" w:unhideWhenUsed="1"/>
+    <w:lsdException w:name="Table List 3" w:semiHidden="1" w:unhideWhenUsed="1"/>
+    <w:lsdException w:name="Table List 4" w:semiHidden="1" w:unhideWhenUsed="1"/>
+    <w:lsdException w:name="Table List 5" w:semiHidden="1" w:unhideWhenUsed="1"/>
+    <w:lsdException w:name="Table List 6" w:semiHidden="1" w:unhideWhenUsed="1"/>
+    <w:lsdException w:name="Table List 7" w:semiHidden="1" w:unhideWhenUsed="1"/>
+    <w:lsdException w:name="Table List 8" w:semiHidden="1" w:unhideWhenUsed="1"/>
+    <w:lsdException w:name="Table 3D effects 1" w:semiHidden="1" w:unhideWhenUsed="1"/>
+    <w:lsdException w:name="Table 3D effects 2" w:semiHidden="1" w:unhideWhenUsed="1"/>
+    <w:lsdException w:name="Table 3D effects 3" w:semiHidden="1" w:unhideWhenUsed="1"/>
+    <w:lsdException w:name="Table Contemporary" w:semiHidden="1" w:unhideWhenUsed="1"/>
+    <w:lsdException w:name="Table Elegant" w:semiHidden="1" w:unhideWhenUsed="1"/>
+    <w:lsdException w:name="Table Professional" w:semiHidden="1" w:unhideWhenUsed="1"/>
+    <w:lsdException w:name="Table Subtle 1" w:semiHidden="1" w:unhideWhenUsed="1"/>
+    <w:lsdException w:name="Table Subtle 2" w:semiHidden="1" w:unhideWhenUsed="1"/>
+    <w:lsdException w:name="Table Web 1" w:semiHidden="1" w:unhideWhenUsed="1"/>
+    <w:lsdException w:name="Table Web 2" w:semiHidden="1" w:unhideWhenUsed="1"/>
+    <w:lsdException w:name="Table Web 3" w:semiHidden="1" w:unhideWhenUsed="1"/>
+    <w:lsdException w:name="Balloon Text" w:semiHidden="1" w:unhideWhenUsed="1"/>
+    <w:lsdException w:name="Table Grid" w:uiPriority="39"/>
+    <w:lsdException w:name="Table Theme" w:semiHidden="1" w:unhideWhenUsed="1"/>
+    <w:lsdException w:name="Placeholder Text" w:semiHidden="1"/>
+    <w:lsdException w:name="No Spacing" w:uiPriority="1" w:qFormat="1"/>
+    <w:lsdException w:name="Light Shading" w:uiPriority="60"/>
+    <w:lsdException w:name="Light List" w:uiPriority="61"/>
+    <w:lsdException w:name="Light Grid" w:uiPriority="62"/>
+    <w:lsdException w:name="Medium Shading 1" w:uiPriority="63"/>
+    <w:lsdException w:name="Medium Shading 2" w:uiPriority="64"/>
+    <w:lsdException w:name="Medium List 1" w:uiPriority="65"/>
+    <w:lsdException w:name="Medium List 2" w:uiPriority="66"/>
+    <w:lsdException w:name="Medium Grid 1" w:uiPriority="67"/>
+    <w:lsdException w:name="Medium Grid 2" w:uiPriority="68"/>
+    <w:lsdException w:name="Medium Grid 3" w:uiPriority="69"/>
+    <w:lsdException w:name="Dark List" w:uiPriority="70"/>
+    <w:lsdException w:name="Colorful Shading" w:uiPriority="71"/>
+    <w:lsdException w:name="Colorful List" w:uiPriority="72"/>
+    <w:lsdException w:name="Colorful Grid" w:uiPriority="73"/>
+    <w:lsdException w:name="Light Shading Accent 1" w:uiPriority="60"/>
+    <w:lsdException w:name="Light List Accent 1" w:uiPriority="61"/>
+    <w:lsdException w:name="Light Grid Accent 1" w:uiPriority="62"/>
+    <w:lsdException w:name="Medium Shading 1 Accent 1" w:uiPriority="63"/>
+    <w:lsdException w:name="Medium Shading 2 Accent 1" w:uiPriority="64"/>
+    <w:lsdException w:name="Medium List 1 Accent 1" w:uiPriority="65"/>
+    <w:lsdException w:name="Revision" w:semiHidden="1"/>
+    <w:lsdException w:name="List Paragraph" w:uiPriority="34" w:qFormat="1"/>
+    <w:lsdException w:name="Quote" w:uiPriority="29" w:qFormat="1"/>
+    <w:lsdException w:name="Intense Quote" w:uiPriority="30" w:qFormat="1"/>
+    <w:lsdException w:name="Medium List 2 Accent 1" w:uiPriority="66"/>
+    <w:lsdException w:name="Medium Grid 1 Accent 1" w:uiPriority="67"/>
+    <w:lsdException w:name="Medium Grid 2 Accent 1" w:uiPriority="68"/>
+    <w:lsdException w:name="Medium Grid 3 Accent 1" w:uiPriority="69"/>
+    <w:lsdException w:name="Dark List Accent 1" w:uiPriority="70"/>
+    <w:lsdException w:name="Colorful Shading Accent 1" w:uiPriority="71"/>
+    <w:lsdException w:name="Colorful List Accent 1" w:uiPriority="72"/>
+    <w:lsdException w:name="Colorful Grid Accent 1" w:uiPriority="73"/>
+    <w:lsdException w:name="Light Shading Accent 2" w:uiPriority="60"/>
+    <w:lsdException w:name="Light List Accent 2" w:uiPriority="61"/>
+    <w:lsdException w:name="Light Grid Accent 2" w:uiPriority="62"/>
+    <w:lsdException w:name="Medium Shading 1 Accent 2" w:uiPriority="63"/>
+    <w:lsdException w:name="Medium Shading 2 Accent 2" w:uiPriority="64"/>
+    <w:lsdException w:name="Medium List 1 Accent 2" w:uiPriority="65"/>
+    <w:lsdException w:name="Medium List 2 Accent 2" w:uiPriority="66"/>
+    <w:lsdException w:name="Medium Grid 1 Accent 2" w:uiPriority="67"/>
+    <w:lsdException w:name="Medium Grid 2 Accent 2" w:uiPriority="68"/>
+    <w:lsdException w:name="Medium Grid 3 Accent 2" w:uiPriority="69"/>
+    <w:lsdException w:name="Dark List Accent 2" w:uiPriority="70"/>
+    <w:lsdException w:name="Colorful Shading Accent 2" w:uiPriority="71"/>
+    <w:lsdException w:name="Colorful List Accent 2" w:uiPriority="72"/>
+    <w:lsdException w:name="Colorful Grid Accent 2" w:uiPriority="73"/>
+    <w:lsdException w:name="Light Shading Accent 3" w:uiPriority="60"/>
+    <w:lsdException w:name="Light List Accent 3" w:uiPriority="61"/>
+    <w:lsdException w:name="Light Grid Accent 3" w:uiPriority="62"/>
+    <w:lsdException w:name="Medium Shading 1 Accent 3" w:uiPriority="63"/>
+    <w:lsdException w:name="Medium Shading 2 Accent 3" w:uiPriority="64"/>
+    <w:lsdException w:name="Medium List 1 Accent 3" w:uiPriority="65"/>
+    <w:lsdException w:name="Medium List 2 Accent 3" w:uiPriority="66"/>
+    <w:lsdException w:name="Medium Grid 1 Accent 3" w:uiPriority="67"/>
+    <w:lsdException w:name="Medium Grid 2 Accent 3" w:uiPriority="68"/>
+    <w:lsdException w:name="Medium Grid 3 Accent 3" w:uiPriority="69"/>
+    <w:lsdException w:name="Dark List Accent 3" w:uiPriority="70"/>
+    <w:lsdException w:name="Colorful Shading Accent 3" w:uiPriority="71"/>
+    <w:lsdException w:name="Colorful List Accent 3" w:uiPriority="72"/>
+    <w:lsdException w:name="Colorful Grid Accent 3" w:uiPriority="73"/>
+    <w:lsdException w:name="Light Shading Accent 4" w:uiPriority="60"/>
+    <w:lsdException w:name="Light List Accent 4" w:uiPriority="61"/>
+    <w:lsdException w:name="Light Grid Accent 4" w:uiPriority="62"/>
+    <w:lsdException w:name="Medium Shading 1 Accent 4" w:uiPriority="63"/>
+    <w:lsdException w:name="Medium Shading 2 Accent 4" w:uiPriority="64"/>
+    <w:lsdException w:name="Medium List 1 Accent 4" w:uiPriority="65"/>
+    <w:lsdException w:name="Medium List 2 Accent 4" w:uiPriority="66"/>
+    <w:lsdException w:name="Medium Grid 1 Accent 4" w:uiPriority="67"/>
+    <w:lsdException w:name="Medium Grid 2 Accent 4" w:uiPriority="68"/>
+    <w:lsdException w:name="Medium Grid 3 Accent 4" w:uiPriority="69"/>
+    <w:lsdException w:name="Dark List Accent 4" w:uiPriority="70"/>
+    <w:lsdException w:name="Colorful Shading Accent 4" w:uiPriority="71"/>
+    <w:lsdException w:name="Colorful List Accent 4" w:uiPriority="72"/>
+    <w:lsdException w:name="Colorful Grid Accent 4" w:uiPriority="73"/>
+    <w:lsdException w:name="Light Shading Accent 5" w:uiPriority="60"/>
+    <w:lsdException w:name="Light List Accent 5" w:uiPriority="61"/>
+    <w:lsdException w:name="Light Grid Accent 5" w:uiPriority="62"/>
+    <w:lsdException w:name="Medium Shading 1 Accent 5" w:uiPriority="63"/>
+    <w:lsdException w:name="Medium Shading 2 Accent 5" w:uiPriority="64"/>
+    <w:lsdException w:name="Medium List 1 Accent 5" w:uiPriority="65"/>
+    <w:lsdException w:name="Medium List 2 Accent 5" w:uiPriority="66"/>
+    <w:lsdException w:name="Medium Grid 1 Accent 5" w:uiPriority="67"/>
+    <w:lsdException w:name="Medium Grid 2 Accent 5" w:uiPriority="68"/>
+    <w:lsdException w:name="Medium Grid 3 Accent 5" w:uiPriority="69"/>
+    <w:lsdException w:name="Dark List Accent 5" w:uiPriority="70"/>
+    <w:lsdException w:name="Colorful Shading Accent 5" w:uiPriority="71"/>
+    <w:lsdException w:name="Colorful List Accent 5" w:uiPriority="72"/>
+    <w:lsdException w:name="Colorful Grid Accent 5" w:uiPriority="73"/>
+    <w:lsdException w:name="Light Shading Accent 6" w:uiPriority="60"/>
+    <w:lsdException w:name="Light List Accent 6" w:uiPriority="61"/>
+    <w:lsdException w:name="Light Grid Accent 6" w:uiPriority="62"/>
+    <w:lsdException w:name="Medium Shading 1 Accent 6" w:uiPriority="63"/>
+    <w:lsdException w:name="Medium Shading 2 Accent 6" w:uiPriority="64"/>
+    <w:lsdException w:name="Medium List 1 Accent 6" w:uiPriority="65"/>
+    <w:lsdException w:name="Medium List 2 Accent 6" w:uiPriority="66"/>
+    <w:lsdException w:name="Medium Grid 1 Accent 6" w:uiPriority="67"/>
+    <w:lsdException w:name="Medium Grid 2 Accent 6" w:uiPriority="68"/>
+    <w:lsdException w:name="Medium Grid 3 Accent 6" w:uiPriority="69"/>
+    <w:lsdException w:name="Dark List Accent 6" w:uiPriority="70"/>
+    <w:lsdException w:name="Colorful Shading Accent 6" w:uiPriority="71"/>
+    <w:lsdException w:name="Colorful List Accent 6" w:uiPriority="72"/>
+    <w:lsdException w:name="Colorful Grid Accent 6" w:uiPriority="73"/>
+    <w:lsdException w:name="Subtle Emphasis" w:uiPriority="19" w:qFormat="1"/>
+    <w:lsdException w:name="Intense Emphasis" w:uiPriority="21" w:qFormat="1"/>
+    <w:lsdException w:name="Subtle Reference" w:uiPriority="31" w:qFormat="1"/>
+    <w:lsdException w:name="Intense Reference" w:uiPriority="32" w:qFormat="1"/>
+    <w:lsdException w:name="Book Title" w:uiPriority="33" w:qFormat="1"/>
+    <w:lsdException w:name="Bibliography" w:semiHidden="1" w:uiPriority="37" w:unhideWhenUsed="1"/>
+    <w:lsdException w:name="TOC Heading" w:semiHidden="1" w:uiPriority="39" w:unhideWhenUsed="1" w:qFormat="1"/>
+    <w:lsdException w:name="Plain Table 1" w:uiPriority="41"/>
+    <w:lsdException w:name="Plain Table 2" w:uiPriority="42"/>
+    <w:lsdException w:name="Plain Table 3" w:uiPriority="43"/>
+    <w:lsdException w:name="Plain Table 4" w:uiPriority="44"/>
+    <w:lsdException w:name="Plain Table 5" w:uiPriority="45"/>
+    <w:lsdException w:name="Grid Table Light" w:uiPriority="40"/>
+    <w:lsdException w:name="Grid Table 1 Light" w:uiPriority="46"/>
+    <w:lsdException w:name="Grid Table 2" w:uiPriority="47"/>
+    <w:lsdException w:name="Grid Table 3" w:uiPriority="48"/>
+    <w:lsdException w:name="Grid Table 4" w:uiPriority="49"/>
+    <w:lsdException w:name="Grid Table 5 Dark" w:uiPriority="50"/>
+    <w:lsdException w:name="Grid Table 6 Colorful" w:uiPriority="51"/>
+    <w:lsdException w:name="Grid Table 7 Colorful" w:uiPriority="52"/>
+    <w:lsdException w:name="Grid Table 1 Light Accent 1" w:uiPriority="46"/>
+    <w:lsdException w:name="Grid Table 2 Accent 1" w:uiPriority="47"/>
+    <w:lsdException w:name="Grid Table 3 Accent 1" w:uiPriority="48"/>
+    <w:lsdException w:name="Grid Table 4 Accent 1" w:uiPriority="49"/>
+    <w:lsdException w:name="Grid Table 5 Dark Accent 1" w:uiPriority="50"/>
+    <w:lsdException w:name="Grid Table 6 Colorful Accent 1" w:uiPriority="51"/>
+    <w:lsdException w:name="Grid Table 7 Colorful Accent 1" w:uiPriority="52"/>
+    <w:lsdException w:name="Grid Table 1 Light Accent 2" w:uiPriority="46"/>
+    <w:lsdException w:name="Grid Table 2 Accent 2" w:uiPriority="47"/>
+    <w:lsdException w:name="Grid Table 3 Accent 2" w:uiPriority="48"/>
+    <w:lsdException w:name="Grid Table 4 Accent 2" w:uiPriority="49"/>
+    <w:lsdException w:name="Grid Table 5 Dark Accent 2" w:uiPriority="50"/>
+    <w:lsdException w:name="Grid Table 6 Colorful Accent 2" w:uiPriority="51"/>
+    <w:lsdException w:name="Grid Table 7 Colorful Accent 2" w:uiPriority="52"/>
+    <w:lsdException w:name="Grid Table 1 Light Accent 3" w:uiPriority="46"/>
+    <w:lsdException w:name="Grid Table 2 Accent 3" w:uiPriority="47"/>
+    <w:lsdException w:name="Grid Table 3 Accent 3" w:uiPriority="48"/>
+    <w:lsdException w:name="Grid Table 4 Accent 3" w:uiPriority="49"/>
+    <w:lsdException w:name="Grid Table 5 Dark Accent 3" w:uiPriority="50"/>
+    <w:lsdException w:name="Grid Table 6 Colorful Accent 3" w:uiPriority="51"/>
+    <w:lsdException w:name="Grid Table 7 Colorful Accent 3" w:uiPriority="52"/>
+    <w:lsdException w:name="Grid Table 1 Light Accent 4" w:uiPriority="46"/>
+    <w:lsdException w:name="Grid Table 2 Accent 4" w:uiPriority="47"/>
+    <w:lsdException w:name="Grid Table 3 Accent 4" w:uiPriority="48"/>
+    <w:lsdException w:name="Grid Table 4 Accent 4" w:uiPriority="49"/>
+    <w:lsdException w:name="Grid Table 5 Dark Accent 4" w:uiPriority="50"/>
+    <w:lsdException w:name="Grid Table 6 Colorful Accent 4" w:uiPriority="51"/>
+    <w:lsdException w:name="Grid Table 7 Colorful Accent 4" w:uiPriority="52"/>
+    <w:lsdException w:name="Grid Table 1 Light Accent 5" w:uiPriority="46"/>
+    <w:lsdException w:name="Grid Table 2 Accent 5" w:uiPriority="47"/>
+    <w:lsdException w:name="Grid Table 3 Accent 5" w:uiPriority="48"/>
+    <w:lsdException w:name="Grid Table 4 Accent 5" w:uiPriority="49"/>
+    <w:lsdException w:name="Grid Table 5 Dark Accent 5" w:uiPriority="50"/>
+    <w:lsdException w:name="Grid Table 6 Colorful Accent 5" w:uiPriority="51"/>
+    <w:lsdException w:name="Grid Table 7 Colorful Accent 5" w:uiPriority="52"/>
+    <w:lsdException w:name="Grid Table 1 Light Accent 6" w:uiPriority="46"/>
+    <w:lsdException w:name="Grid Table 2 Accent 6" w:uiPriority="47"/>
+    <w:lsdException w:name="Grid Table 3 Accent 6" w:uiPriority="48"/>
+    <w:lsdException w:name="Grid Table 4 Accent 6" w:uiPriority="49"/>
+    <w:lsdException w:name="Grid Table 5 Dark Accent 6" w:uiPriority="50"/>
+    <w:lsdException w:name="Grid Table 6 Colorful Accent 6" w:uiPriority="51"/>
+    <w:lsdException w:name="Grid Table 7 Colorful Accent 6" w:uiPriority="52"/>
+    <w:lsdException w:name="List Table 1 Light" w:uiPriority="46"/>
+    <w:lsdException w:name="List Table 2" w:uiPriority="47"/>
+    <w:lsdException w:name="List Table 3" w:uiPriority="48"/>
+    <w:lsdException w:name="List Table 4" w:uiPriority="49"/>
+    <w:lsdException w:name="List Table 5 Dark" w:uiPriority="50"/>
+    <w:lsdException w:name="List Table 6 Colorful" w:uiPriority="51"/>
+    <w:lsdException w:name="List Table 7 Colorful" w:uiPriority="52"/>
+    <w:lsdException w:name="List Table 1 Light Accent 1" w:uiPriority="46"/>
+    <w:lsdException w:name="List Table 2 Accent 1" w:uiPriority="47"/>
+    <w:lsdException w:name="List Table 3 Accent 1" w:uiPriority="48"/>
+    <w:lsdException w:name="List Table 4 Accent 1" w:uiPriority="49"/>
+    <w:lsdException w:name="List Table 5 Dark Accent 1" w:uiPriority="50"/>
+    <w:lsdException w:name="List Table 6 Colorful Accent 1" w:uiPriority="51"/>
+    <w:lsdException w:name="List Table 7 Colorful Accent 1" w:uiPriority="52"/>
+    <w:lsdException w:name="List Table 1 Light Accent 2" w:uiPriority="46"/>
+    <w:lsdException w:name="List Table 2 Accent 2" w:uiPriority="47"/>
+    <w:lsdException w:name="List Table 3 Accent 2" w:uiPriority="48"/>
+    <w:lsdException w:name="List Table 4 Accent 2" w:uiPriority="49"/>
+    <w:lsdException w:name="List Table 5 Dark Accent 2" w:uiPriority="50"/>
+    <w:lsdException w:name="List Table 6 Colorful Accent 2" w:uiPriority="51"/>
+    <w:lsdException w:name="List Table 7 Colorful Accent 2" w:uiPriority="52"/>
+    <w:lsdException w:name="List Table 1 Light Accent 3" w:uiPriority="46"/>
+    <w:lsdException w:name="List Table 2 Accent 3" w:uiPriority="47"/>
+    <w:lsdException w:name="List Table 3 Accent 3" w:uiPriority="48"/>
+    <w:lsdException w:name="List Table 4 Accent 3" w:uiPriority="49"/>
+    <w:lsdException w:name="List Table 5 Dark Accent 3" w:uiPriority="50"/>
+    <w:lsdException w:name="List Table 6 Colorful Accent 3" w:uiPriority="51"/>
+    <w:lsdException w:name="List Table 7 Colorful Accent 3" w:uiPriority="52"/>
+    <w:lsdException w:name="List Table 1 Light Accent 4" w:uiPriority="46"/>
+    <w:lsdException w:name="List Table 2 Accent 4" w:uiPriority="47"/>
+    <w:lsdException w:name="List Table 3 Accent 4" w:uiPriority="48"/>
+    <w:lsdException w:name="List Table 4 Accent 4" w:uiPriority="49"/>
+    <w:lsdException w:name="List Table 5 Dark Accent 4" w:uiPriority="50"/>
+    <w:lsdException w:name="List Table 6 Colorful Accent 4" w:uiPriority="51"/>
+    <w:lsdException w:name="List Table 7 Colorful Accent 4" w:uiPriority="52"/>
+    <w:lsdException w:name="List Table 1 Light Accent 5" w:uiPriority="46"/>
+    <w:lsdException w:name="List Table 2 Accent 5" w:uiPriority="47"/>
+    <w:lsdException w:name="List Table 3 Accent 5" w:uiPriority="48"/>
+    <w:lsdException w:name="List Table 4 Accent 5" w:uiPriority="49"/>
+    <w:lsdException w:name="List Table 5 Dark Accent 5" w:uiPriority="50"/>
+    <w:lsdException w:name="List Table 6 Colorful Accent 5" w:uiPriority="51"/>
+    <w:lsdException w:name="List Table 7 Colorful Accent 5" w:uiPriority="52"/>
+    <w:lsdException w:name="List Table 1 Light Accent 6" w:uiPriority="46"/>
+    <w:lsdException w:name="List Table 2 Accent 6" w:uiPriority="47"/>
+    <w:lsdException w:name="List Table 3 Accent 6" w:uiPriority="48"/>
+    <w:lsdException w:name="List Table 4 Accent 6" w:uiPriority="49"/>
+    <w:lsdException w:name="List Table 5 Dark Accent 6" w:uiPriority="50"/>
+    <w:lsdException w:name="List Table 6 Colorful Accent 6" w:uiPriority="51"/>
+    <w:lsdException w:name="List Table 7 Colorful Accent 6" w:uiPriority="52"/>
   </w:latentStyles>
   <w:style w:type="paragraph" w:default="1" w:styleId="Normal">
     <w:name w:val="Normal"/>
@@ -2463,7 +2571,6 @@
     <w:uiPriority w:val="99"/>
     <w:semiHidden/>
     <w:unhideWhenUsed/>
-    <w:qFormat/>
     <w:tblPr>
       <w:tblInd w:w="0" w:type="dxa"/>
       <w:tblCellMar>
@@ -2489,7 +2596,6 @@
       <w:spacing w:after="0" w:line="240" w:lineRule="auto"/>
     </w:pPr>
     <w:tblPr>
-      <w:tblInd w:w="0" w:type="dxa"/>
       <w:tblBorders>
         <w:top w:val="single" w:sz="4" w:space="0" w:color="000000" w:themeColor="text1"/>
         <w:left w:val="single" w:sz="4" w:space="0" w:color="000000" w:themeColor="text1"/>
@@ -2498,12 +2604,6 @@
         <w:insideH w:val="single" w:sz="4" w:space="0" w:color="000000" w:themeColor="text1"/>
         <w:insideV w:val="single" w:sz="4" w:space="0" w:color="000000" w:themeColor="text1"/>
       </w:tblBorders>
-      <w:tblCellMar>
-        <w:top w:w="0" w:type="dxa"/>
-        <w:left w:w="108" w:type="dxa"/>
-        <w:bottom w:w="0" w:type="dxa"/>
-        <w:right w:w="108" w:type="dxa"/>
-      </w:tblCellMar>
     </w:tblPr>
   </w:style>
 </w:styles>
@@ -2764,7 +2864,7 @@
   <a:extraClrSchemeLst/>
   <a:extLst>
     <a:ext uri="{05A4C25C-085E-4340-85A3-A5531E510DB2}">
-      <thm15:themeFamily xmlns="" xmlns:thm15="http://schemas.microsoft.com/office/thememl/2012/main" name="Office Theme" id="{62F939B6-93AF-4DB8-9C6B-D6C7DFDC589F}" vid="{4A3C46E8-61CC-4603-A589-7422A47A8E4A}"/>
+      <thm15:themeFamily xmlns:thm15="http://schemas.microsoft.com/office/thememl/2012/main" name="Office Theme" id="{62F939B6-93AF-4DB8-9C6B-D6C7DFDC589F}" vid="{4A3C46E8-61CC-4603-A589-7422A47A8E4A}"/>
     </a:ext>
   </a:extLst>
 </a:theme>
@@ -2775,7 +2875,7 @@
 </file>
 
 <file path=customXml/itemProps1.xml><?xml version="1.0" encoding="utf-8"?>
-<ds:datastoreItem xmlns:ds="http://schemas.openxmlformats.org/officeDocument/2006/customXml" ds:itemID="{88180E8B-5ECD-4F4E-9471-E70111E33A7F}">
+<ds:datastoreItem xmlns:ds="http://schemas.openxmlformats.org/officeDocument/2006/customXml" ds:itemID="{6DB32B83-DCC2-47DE-8740-6A46B2A01C73}">
   <ds:schemaRefs>
     <ds:schemaRef ds:uri="http://schemas.openxmlformats.org/officeDocument/2006/bibliography"/>
   </ds:schemaRefs>
